--- a/sql.docx
+++ b/sql.docx
@@ -4,13 +4,424 @@
   <w:body>
     <w:p>
       <w:r>
-        <w:t>1 SELECT * from cd.facilities;</w:t>
-      </w:r>
-    </w:p>
-    <w:p>
-      <w:r>
-        <w:t>2 SELECT name, membercost FROM cd.facilities;</w:t>
-      </w:r>
+        <w:t xml:space="preserve">1 SELECT * </w:t>
+      </w:r>
+      <w:proofErr w:type="spellStart"/>
+      <w:r>
+        <w:t>from</w:t>
+      </w:r>
+      <w:proofErr w:type="spellEnd"/>
+      <w:r>
+        <w:t xml:space="preserve"> </w:t>
+      </w:r>
+      <w:proofErr w:type="spellStart"/>
+      <w:r>
+        <w:t>cd.facilities</w:t>
+      </w:r>
+      <w:proofErr w:type="spellEnd"/>
+      <w:r>
+        <w:t>;</w:t>
+      </w:r>
+    </w:p>
+    <w:p/>
+    <w:p>
+      <w:r>
+        <w:t xml:space="preserve">2 SELECT </w:t>
+      </w:r>
+      <w:proofErr w:type="spellStart"/>
+      <w:r>
+        <w:t>name</w:t>
+      </w:r>
+      <w:proofErr w:type="spellEnd"/>
+      <w:r>
+        <w:t xml:space="preserve">, </w:t>
+      </w:r>
+      <w:proofErr w:type="spellStart"/>
+      <w:r>
+        <w:t>membercost</w:t>
+      </w:r>
+      <w:proofErr w:type="spellEnd"/>
+      <w:r>
+        <w:t xml:space="preserve"> FROM </w:t>
+      </w:r>
+      <w:proofErr w:type="spellStart"/>
+      <w:r>
+        <w:t>cd.facilities</w:t>
+      </w:r>
+      <w:proofErr w:type="spellEnd"/>
+      <w:r>
+        <w:t>;</w:t>
+      </w:r>
+    </w:p>
+    <w:p/>
+    <w:p>
+      <w:pPr>
+        <w:rPr>
+          <w:lang w:val="en-US"/>
+        </w:rPr>
+      </w:pPr>
+      <w:r>
+        <w:rPr>
+          <w:lang w:val="en-US"/>
+        </w:rPr>
+        <w:t xml:space="preserve">3 </w:t>
+      </w:r>
+      <w:r>
+        <w:rPr>
+          <w:lang w:val="en-US"/>
+        </w:rPr>
+        <w:t xml:space="preserve">SELECT </w:t>
+      </w:r>
+      <w:proofErr w:type="spellStart"/>
+      <w:r>
+        <w:rPr>
+          <w:lang w:val="en-US"/>
+        </w:rPr>
+        <w:t>facid</w:t>
+      </w:r>
+      <w:proofErr w:type="spellEnd"/>
+      <w:r>
+        <w:rPr>
+          <w:lang w:val="en-US"/>
+        </w:rPr>
+        <w:t xml:space="preserve">, name </w:t>
+      </w:r>
+    </w:p>
+    <w:p>
+      <w:pPr>
+        <w:rPr>
+          <w:lang w:val="en-US"/>
+        </w:rPr>
+      </w:pPr>
+      <w:r>
+        <w:rPr>
+          <w:lang w:val="en-US"/>
+        </w:rPr>
+        <w:t xml:space="preserve">FROM </w:t>
+      </w:r>
+      <w:proofErr w:type="spellStart"/>
+      <w:r>
+        <w:rPr>
+          <w:lang w:val="en-US"/>
+        </w:rPr>
+        <w:t>cd.facilities</w:t>
+      </w:r>
+      <w:proofErr w:type="spellEnd"/>
+      <w:r>
+        <w:rPr>
+          <w:lang w:val="en-US"/>
+        </w:rPr>
+        <w:t xml:space="preserve"> </w:t>
+      </w:r>
+    </w:p>
+    <w:p>
+      <w:pPr>
+        <w:rPr>
+          <w:lang w:val="ru-RU"/>
+        </w:rPr>
+      </w:pPr>
+      <w:r>
+        <w:rPr>
+          <w:lang w:val="ru-RU"/>
+        </w:rPr>
+        <w:t xml:space="preserve">WHERE </w:t>
+      </w:r>
+      <w:proofErr w:type="spellStart"/>
+      <w:r>
+        <w:rPr>
+          <w:lang w:val="ru-RU"/>
+        </w:rPr>
+        <w:t>membercost</w:t>
+      </w:r>
+      <w:proofErr w:type="spellEnd"/>
+      <w:r>
+        <w:rPr>
+          <w:lang w:val="ru-RU"/>
+        </w:rPr>
+        <w:t xml:space="preserve"> &gt; 0;</w:t>
+      </w:r>
+    </w:p>
+    <w:p>
+      <w:pPr>
+        <w:rPr>
+          <w:lang w:val="ru-RU"/>
+        </w:rPr>
+      </w:pPr>
+    </w:p>
+    <w:p>
+      <w:pPr>
+        <w:rPr>
+          <w:lang w:val="en-US"/>
+        </w:rPr>
+      </w:pPr>
+      <w:r>
+        <w:rPr>
+          <w:lang w:val="en-US"/>
+        </w:rPr>
+        <w:t xml:space="preserve">4 </w:t>
+      </w:r>
+      <w:r>
+        <w:rPr>
+          <w:lang w:val="en-US"/>
+        </w:rPr>
+        <w:t xml:space="preserve">SELECT </w:t>
+      </w:r>
+      <w:proofErr w:type="spellStart"/>
+      <w:r>
+        <w:rPr>
+          <w:lang w:val="en-US"/>
+        </w:rPr>
+        <w:t>facid</w:t>
+      </w:r>
+      <w:proofErr w:type="spellEnd"/>
+      <w:r>
+        <w:rPr>
+          <w:lang w:val="en-US"/>
+        </w:rPr>
+        <w:t xml:space="preserve">, name, </w:t>
+      </w:r>
+      <w:proofErr w:type="spellStart"/>
+      <w:r>
+        <w:rPr>
+          <w:lang w:val="en-US"/>
+        </w:rPr>
+        <w:t>membercost</w:t>
+      </w:r>
+      <w:proofErr w:type="spellEnd"/>
+      <w:r>
+        <w:rPr>
+          <w:lang w:val="en-US"/>
+        </w:rPr>
+        <w:t xml:space="preserve">, </w:t>
+      </w:r>
+      <w:proofErr w:type="spellStart"/>
+      <w:r>
+        <w:rPr>
+          <w:lang w:val="en-US"/>
+        </w:rPr>
+        <w:t>monthlymaintenance</w:t>
+      </w:r>
+      <w:proofErr w:type="spellEnd"/>
+    </w:p>
+    <w:p>
+      <w:pPr>
+        <w:rPr>
+          <w:lang w:val="en-US"/>
+        </w:rPr>
+      </w:pPr>
+      <w:r>
+        <w:rPr>
+          <w:lang w:val="en-US"/>
+        </w:rPr>
+        <w:t xml:space="preserve">FROM </w:t>
+      </w:r>
+      <w:proofErr w:type="spellStart"/>
+      <w:r>
+        <w:rPr>
+          <w:lang w:val="en-US"/>
+        </w:rPr>
+        <w:t>cd.facilities</w:t>
+      </w:r>
+      <w:proofErr w:type="spellEnd"/>
+    </w:p>
+    <w:p>
+      <w:pPr>
+        <w:rPr>
+          <w:lang w:val="en-US"/>
+        </w:rPr>
+      </w:pPr>
+      <w:r>
+        <w:rPr>
+          <w:lang w:val="en-US"/>
+        </w:rPr>
+        <w:t xml:space="preserve">WHERE </w:t>
+      </w:r>
+      <w:proofErr w:type="spellStart"/>
+      <w:r>
+        <w:rPr>
+          <w:lang w:val="en-US"/>
+        </w:rPr>
+        <w:t>membercost</w:t>
+      </w:r>
+      <w:proofErr w:type="spellEnd"/>
+      <w:r>
+        <w:rPr>
+          <w:lang w:val="en-US"/>
+        </w:rPr>
+        <w:t xml:space="preserve"> &gt; 0 </w:t>
+      </w:r>
+    </w:p>
+    <w:p>
+      <w:pPr>
+        <w:rPr>
+          <w:lang w:val="en-US"/>
+        </w:rPr>
+      </w:pPr>
+      <w:r>
+        <w:rPr>
+          <w:lang w:val="en-US"/>
+        </w:rPr>
+        <w:t xml:space="preserve">AND </w:t>
+      </w:r>
+      <w:proofErr w:type="spellStart"/>
+      <w:r>
+        <w:rPr>
+          <w:lang w:val="en-US"/>
+        </w:rPr>
+        <w:t>membercost</w:t>
+      </w:r>
+      <w:proofErr w:type="spellEnd"/>
+      <w:r>
+        <w:rPr>
+          <w:lang w:val="en-US"/>
+        </w:rPr>
+        <w:t xml:space="preserve"> &lt; </w:t>
+      </w:r>
+      <w:proofErr w:type="spellStart"/>
+      <w:r>
+        <w:rPr>
+          <w:lang w:val="en-US"/>
+        </w:rPr>
+        <w:t>monthlymaintenance</w:t>
+      </w:r>
+      <w:proofErr w:type="spellEnd"/>
+      <w:r>
+        <w:rPr>
+          <w:lang w:val="en-US"/>
+        </w:rPr>
+        <w:t xml:space="preserve"> / 50;</w:t>
+      </w:r>
+    </w:p>
+    <w:p>
+      <w:pPr>
+        <w:rPr>
+          <w:lang w:val="en-US"/>
+        </w:rPr>
+      </w:pPr>
+    </w:p>
+    <w:p>
+      <w:pPr>
+        <w:rPr>
+          <w:lang w:val="en-US"/>
+        </w:rPr>
+      </w:pPr>
+      <w:r>
+        <w:rPr>
+          <w:lang w:val="en-US"/>
+        </w:rPr>
+        <w:t xml:space="preserve">5 </w:t>
+      </w:r>
+      <w:r>
+        <w:rPr>
+          <w:lang w:val="en-US"/>
+        </w:rPr>
+        <w:t xml:space="preserve">SELECT </w:t>
+      </w:r>
+      <w:proofErr w:type="spellStart"/>
+      <w:r>
+        <w:rPr>
+          <w:lang w:val="en-US"/>
+        </w:rPr>
+        <w:t>facid</w:t>
+      </w:r>
+      <w:proofErr w:type="spellEnd"/>
+      <w:r>
+        <w:rPr>
+          <w:lang w:val="en-US"/>
+        </w:rPr>
+        <w:t xml:space="preserve">, name, </w:t>
+      </w:r>
+      <w:proofErr w:type="spellStart"/>
+      <w:r>
+        <w:rPr>
+          <w:lang w:val="en-US"/>
+        </w:rPr>
+        <w:t>membercost</w:t>
+      </w:r>
+      <w:proofErr w:type="spellEnd"/>
+      <w:r>
+        <w:rPr>
+          <w:lang w:val="en-US"/>
+        </w:rPr>
+        <w:t xml:space="preserve">, </w:t>
+      </w:r>
+      <w:proofErr w:type="spellStart"/>
+      <w:r>
+        <w:rPr>
+          <w:lang w:val="en-US"/>
+        </w:rPr>
+        <w:t>guestcost</w:t>
+      </w:r>
+      <w:proofErr w:type="spellEnd"/>
+      <w:r>
+        <w:rPr>
+          <w:lang w:val="en-US"/>
+        </w:rPr>
+        <w:t xml:space="preserve">, </w:t>
+      </w:r>
+      <w:proofErr w:type="spellStart"/>
+      <w:r>
+        <w:rPr>
+          <w:lang w:val="en-US"/>
+        </w:rPr>
+        <w:t>initialoutlay</w:t>
+      </w:r>
+      <w:proofErr w:type="spellEnd"/>
+      <w:r>
+        <w:rPr>
+          <w:lang w:val="en-US"/>
+        </w:rPr>
+        <w:t xml:space="preserve">, </w:t>
+      </w:r>
+      <w:proofErr w:type="spellStart"/>
+      <w:r>
+        <w:rPr>
+          <w:lang w:val="en-US"/>
+        </w:rPr>
+        <w:t>monthlymaintenance</w:t>
+      </w:r>
+      <w:proofErr w:type="spellEnd"/>
+    </w:p>
+    <w:p>
+      <w:pPr>
+        <w:rPr>
+          <w:lang w:val="en-US"/>
+        </w:rPr>
+      </w:pPr>
+      <w:r>
+        <w:rPr>
+          <w:lang w:val="en-US"/>
+        </w:rPr>
+        <w:t xml:space="preserve">FROM </w:t>
+      </w:r>
+      <w:proofErr w:type="spellStart"/>
+      <w:r>
+        <w:rPr>
+          <w:lang w:val="en-US"/>
+        </w:rPr>
+        <w:t>cd.facilities</w:t>
+      </w:r>
+      <w:proofErr w:type="spellEnd"/>
+    </w:p>
+    <w:p>
+      <w:pPr>
+        <w:rPr>
+          <w:lang w:val="en-US"/>
+        </w:rPr>
+      </w:pPr>
+      <w:r>
+        <w:rPr>
+          <w:lang w:val="en-US"/>
+        </w:rPr>
+        <w:t>WHERE name LIKE '%Tennis%';</w:t>
+      </w:r>
+    </w:p>
+    <w:p>
+      <w:pPr>
+        <w:rPr>
+          <w:lang w:val="en-US"/>
+        </w:rPr>
+      </w:pPr>
     </w:p>
     <w:sectPr>
       <w:pgSz w:w="11906" w:h="16838"/>
